--- a/src/Test_Cases/[Test-Script]  Jail.docx
+++ b/src/Test_Cases/[Test-Script]  Jail.docx
@@ -229,6 +229,7 @@
               </w:rPr>
             </w:pPr>
             <w:proofErr w:type="spellStart"/>
+            <w:proofErr w:type="gramStart"/>
             <w:r>
               <w:rPr>
                 <w:sz w:val="16"/>
@@ -240,7 +241,14 @@
               <w:rPr>
                 <w:sz w:val="16"/>
               </w:rPr>
-              <w:t>()</w:t>
+              <w:t>(</w:t>
+            </w:r>
+            <w:proofErr w:type="gramEnd"/>
+            <w:r>
+              <w:rPr>
+                <w:sz w:val="16"/>
+              </w:rPr>
+              <w:t>)</w:t>
             </w:r>
           </w:p>
         </w:tc>
@@ -270,10 +278,10 @@
               </w:rPr>
               <w:t xml:space="preserve"> – </w:t>
             </w:r>
+            <w:bookmarkStart w:id="0" w:name="_GoBack"/>
             <w:proofErr w:type="spellStart"/>
             <w:r>
               <w:rPr>
-                <w:color w:val="808080" w:themeColor="background1" w:themeShade="80"/>
                 <w:sz w:val="16"/>
               </w:rPr>
               <w:t>GameBoard</w:t>
@@ -281,11 +289,11 @@
             <w:proofErr w:type="spellEnd"/>
             <w:r>
               <w:rPr>
-                <w:color w:val="808080" w:themeColor="background1" w:themeShade="80"/>
                 <w:sz w:val="16"/>
               </w:rPr>
               <w:t xml:space="preserve"> object which contains the different game elements</w:t>
             </w:r>
+            <w:bookmarkEnd w:id="0"/>
           </w:p>
           <w:p>
             <w:pPr>
@@ -302,7 +310,6 @@
             </w:r>
             <w:r>
               <w:rPr>
-                <w:color w:val="808080" w:themeColor="background1" w:themeShade="80"/>
                 <w:sz w:val="16"/>
               </w:rPr>
               <w:t>Player which landed on the Utility</w:t>
@@ -327,8 +334,6 @@
               </w:rPr>
               <w:t xml:space="preserve">The method places the player that landed on Jail in jail. </w:t>
             </w:r>
-            <w:bookmarkStart w:id="0" w:name="_GoBack"/>
-            <w:bookmarkEnd w:id="0"/>
           </w:p>
         </w:tc>
         <w:tc>
